--- a/docker创建FTP.docx
+++ b/docker创建FTP.docx
@@ -106,96 +106,99 @@
         <w:keepNext w:val="0"/>
         <w:keepLines w:val="0"/>
         <w:widowControl/>
+        <w:numPr>
+          <w:ilvl w:val="0"/>
+          <w:numId w:val="1"/>
+        </w:numPr>
         <w:suppressLineNumbers w:val="0"/>
         <w:spacing w:before="150" w:beforeAutospacing="0" w:after="150" w:afterAutospacing="0"/>
-        <w:ind w:left="0" w:right="0" w:firstLine="0"/>
-        <w:rPr>
-          <w:rFonts w:hint="eastAsia" w:ascii="微软雅黑" w:hAnsi="微软雅黑" w:eastAsia="微软雅黑" w:cs="微软雅黑"/>
-          <w:i w:val="0"/>
-          <w:caps w:val="0"/>
-          <w:color w:val="000000"/>
-          <w:spacing w:val="0"/>
-          <w:sz w:val="19"/>
-          <w:szCs w:val="19"/>
-        </w:rPr>
-      </w:pPr>
-      <w:r>
-        <w:rPr>
-          <w:rFonts w:hint="eastAsia" w:ascii="微软雅黑" w:hAnsi="微软雅黑" w:eastAsia="微软雅黑" w:cs="微软雅黑"/>
-          <w:i w:val="0"/>
-          <w:caps w:val="0"/>
-          <w:color w:val="000000"/>
-          <w:spacing w:val="0"/>
-          <w:sz w:val="19"/>
-          <w:szCs w:val="19"/>
-        </w:rPr>
-        <w:t>   2. 复制以下的 一条命令 后台运行容器，开启端口21， 建立默认用户 test 密码 test </w:t>
-      </w:r>
-      <w:r>
-        <w:rPr>
-          <w:rFonts w:hint="eastAsia" w:ascii="微软雅黑" w:hAnsi="微软雅黑" w:eastAsia="微软雅黑" w:cs="微软雅黑"/>
-          <w:i w:val="0"/>
-          <w:caps w:val="0"/>
-          <w:color w:val="000000"/>
-          <w:spacing w:val="0"/>
-          <w:sz w:val="19"/>
-          <w:szCs w:val="19"/>
-        </w:rPr>
-        <w:br w:type="textWrapping"/>
-      </w:r>
-      <w:r>
-        <w:rPr>
-          <w:rFonts w:hint="eastAsia" w:ascii="微软雅黑" w:hAnsi="微软雅黑" w:eastAsia="微软雅黑" w:cs="微软雅黑"/>
-          <w:i w:val="0"/>
-          <w:caps w:val="0"/>
-          <w:color w:val="000000"/>
-          <w:spacing w:val="0"/>
-          <w:sz w:val="19"/>
-          <w:szCs w:val="19"/>
-        </w:rPr>
-        <w:t>       </w:t>
-      </w:r>
-      <w:r>
-        <w:rPr>
-          <w:rStyle w:val="6"/>
-          <w:rFonts w:ascii="Courier New" w:hAnsi="Courier New" w:eastAsia="微软雅黑" w:cs="Courier New"/>
+        <w:ind w:left="207" w:leftChars="0" w:right="0" w:firstLine="0" w:firstLineChars="0"/>
+        <w:rPr>
+          <w:rStyle w:val="6"/>
+          <w:rFonts w:hint="default" w:ascii="Courier New" w:hAnsi="Courier New" w:eastAsia="微软雅黑" w:cs="Courier New"/>
           <w:i w:val="0"/>
           <w:caps w:val="0"/>
           <w:color w:val="E83E8C"/>
           <w:spacing w:val="0"/>
           <w:sz w:val="18"/>
           <w:szCs w:val="18"/>
-          <w:bdr w:val="none" w:color="auto" w:sz="0" w:space="0"/>
           <w:shd w:val="clear" w:fill="F6F6F6"/>
         </w:rPr>
-        <w:t>docker run -d -v /home/ftp:/home/vsftpd \  </w:t>
-      </w:r>
-      <w:r>
-        <w:rPr>
-          <w:rStyle w:val="6"/>
-          <w:rFonts w:hint="default" w:ascii="Courier New" w:hAnsi="Courier New" w:eastAsia="微软雅黑" w:cs="Courier New"/>
+      </w:pPr>
+      <w:r>
+        <w:rPr>
+          <w:rFonts w:hint="eastAsia" w:ascii="微软雅黑" w:hAnsi="微软雅黑" w:eastAsia="微软雅黑" w:cs="微软雅黑"/>
+          <w:i w:val="0"/>
+          <w:caps w:val="0"/>
+          <w:color w:val="000000"/>
+          <w:spacing w:val="0"/>
+          <w:sz w:val="19"/>
+          <w:szCs w:val="19"/>
+        </w:rPr>
+        <w:t>复制以下的 一条命令 后台运行容器，开启端口21， 建立默认用户 test 密码 test </w:t>
+      </w:r>
+      <w:r>
+        <w:rPr>
+          <w:rFonts w:hint="eastAsia" w:ascii="微软雅黑" w:hAnsi="微软雅黑" w:eastAsia="微软雅黑" w:cs="微软雅黑"/>
+          <w:i w:val="0"/>
+          <w:caps w:val="0"/>
+          <w:color w:val="000000"/>
+          <w:spacing w:val="0"/>
+          <w:sz w:val="19"/>
+          <w:szCs w:val="19"/>
+        </w:rPr>
+        <w:br w:type="textWrapping"/>
+      </w:r>
+      <w:r>
+        <w:rPr>
+          <w:rFonts w:hint="eastAsia" w:ascii="微软雅黑" w:hAnsi="微软雅黑" w:eastAsia="微软雅黑" w:cs="微软雅黑"/>
+          <w:i w:val="0"/>
+          <w:caps w:val="0"/>
+          <w:color w:val="000000"/>
+          <w:spacing w:val="0"/>
+          <w:sz w:val="19"/>
+          <w:szCs w:val="19"/>
+        </w:rPr>
+        <w:t>       </w:t>
+      </w:r>
+      <w:r>
+        <w:rPr>
+          <w:rStyle w:val="6"/>
+          <w:rFonts w:ascii="Courier New" w:hAnsi="Courier New" w:eastAsia="微软雅黑" w:cs="Courier New"/>
           <w:i w:val="0"/>
           <w:caps w:val="0"/>
           <w:color w:val="E83E8C"/>
           <w:spacing w:val="0"/>
           <w:sz w:val="18"/>
           <w:szCs w:val="18"/>
-          <w:bdr w:val="none" w:color="auto" w:sz="0" w:space="0"/>
           <w:shd w:val="clear" w:fill="F6F6F6"/>
         </w:rPr>
-        <w:t>-p 20:20 -p 21:21 -p  21100-21110:21100-21110 \ -e FTP_USER=test -e FTP_PASS=test \ -e PASV_ADDRESS=192.168.</w:t>
-      </w:r>
-      <w:r>
-        <w:rPr>
-          <w:rStyle w:val="6"/>
-          <w:rFonts w:hint="eastAsia" w:ascii="Courier New" w:hAnsi="Courier New" w:eastAsia="微软雅黑" w:cs="Courier New"/>
+        <w:t>docker run -d -v /home/ftp:/home/vsftpd \  </w:t>
+      </w:r>
+      <w:r>
+        <w:rPr>
+          <w:rStyle w:val="6"/>
+          <w:rFonts w:hint="default" w:ascii="Courier New" w:hAnsi="Courier New" w:eastAsia="微软雅黑" w:cs="Courier New"/>
           <w:i w:val="0"/>
           <w:caps w:val="0"/>
           <w:color w:val="E83E8C"/>
           <w:spacing w:val="0"/>
           <w:sz w:val="18"/>
           <w:szCs w:val="18"/>
-          <w:bdr w:val="none" w:color="auto" w:sz="0" w:space="0"/>
+          <w:shd w:val="clear" w:fill="F6F6F6"/>
+        </w:rPr>
+        <w:t>-p 20:20 -p 21:21 -p  21100-21110:21100-21110 \ -e FTP_USER=test -e FTP_PASS=test \ -e PASV_ADDRESS=192.168.</w:t>
+      </w:r>
+      <w:r>
+        <w:rPr>
+          <w:rStyle w:val="6"/>
+          <w:rFonts w:hint="eastAsia" w:ascii="Courier New" w:hAnsi="Courier New" w:eastAsia="微软雅黑" w:cs="Courier New"/>
+          <w:i w:val="0"/>
+          <w:caps w:val="0"/>
+          <w:color w:val="E83E8C"/>
+          <w:spacing w:val="0"/>
+          <w:sz w:val="18"/>
+          <w:szCs w:val="18"/>
           <w:shd w:val="clear" w:fill="F6F6F6"/>
           <w:lang w:val="en-US" w:eastAsia="zh-CN"/>
         </w:rPr>
@@ -211,7 +214,6 @@
           <w:spacing w:val="0"/>
           <w:sz w:val="18"/>
           <w:szCs w:val="18"/>
-          <w:bdr w:val="none" w:color="auto" w:sz="0" w:space="0"/>
           <w:shd w:val="clear" w:fill="F6F6F6"/>
         </w:rPr>
         <w:t>.1</w:t>
@@ -226,7 +228,6 @@
           <w:spacing w:val="0"/>
           <w:sz w:val="18"/>
           <w:szCs w:val="18"/>
-          <w:bdr w:val="none" w:color="auto" w:sz="0" w:space="0"/>
           <w:shd w:val="clear" w:fill="F6F6F6"/>
           <w:lang w:val="en-US" w:eastAsia="zh-CN"/>
         </w:rPr>
@@ -242,11 +243,96 @@
           <w:spacing w:val="0"/>
           <w:sz w:val="18"/>
           <w:szCs w:val="18"/>
-          <w:bdr w:val="none" w:color="auto" w:sz="0" w:space="0"/>
           <w:shd w:val="clear" w:fill="F6F6F6"/>
         </w:rPr>
         <w:t xml:space="preserve"> \ -e PASV_MIN_PORT=21100 -e PASV_MAX_PORT=21110 \ --name vsftpd --restart=always fauria/vsftpd</w:t>
       </w:r>
+    </w:p>
+    <w:p>
+      <w:pPr>
+        <w:pStyle w:val="3"/>
+        <w:keepNext w:val="0"/>
+        <w:keepLines w:val="0"/>
+        <w:widowControl/>
+        <w:numPr>
+          <w:ilvl w:val="0"/>
+          <w:numId w:val="1"/>
+        </w:numPr>
+        <w:suppressLineNumbers w:val="0"/>
+        <w:spacing w:before="150" w:beforeAutospacing="0" w:after="150" w:afterAutospacing="0"/>
+        <w:ind w:left="207" w:leftChars="0" w:right="0" w:firstLine="0" w:firstLineChars="0"/>
+        <w:rPr>
+          <w:rFonts w:hint="eastAsia" w:ascii="微软雅黑" w:hAnsi="微软雅黑" w:eastAsia="微软雅黑" w:cs="微软雅黑"/>
+          <w:i w:val="0"/>
+          <w:caps w:val="0"/>
+          <w:color w:val="000000"/>
+          <w:spacing w:val="0"/>
+          <w:sz w:val="19"/>
+          <w:szCs w:val="19"/>
+        </w:rPr>
+      </w:pPr>
+      <w:r>
+        <w:rPr>
+          <w:rFonts w:hint="eastAsia" w:ascii="微软雅黑" w:hAnsi="微软雅黑" w:eastAsia="微软雅黑" w:cs="微软雅黑"/>
+          <w:i w:val="0"/>
+          <w:caps w:val="0"/>
+          <w:color w:val="000000"/>
+          <w:spacing w:val="0"/>
+          <w:sz w:val="19"/>
+          <w:szCs w:val="19"/>
+        </w:rPr>
+        <w:t>docker run -d -v /home/ftp:/home/vsftpd -p 20:20 -p 21:21 -p  21100-21110:21100-21110 -e FTP_USER=test -e FTP_PASS=test -e PASV_ADDRESS=192.168.99.100 -e PASV_MIN_PORT=21100 -e PASV_MAX_PORT=21110 --name vsftpd --restart=always fauria/vsftpd</w:t>
+      </w:r>
+      <w:bookmarkStart w:id="0" w:name="_GoBack"/>
+      <w:bookmarkEnd w:id="0"/>
+    </w:p>
+    <w:p>
+      <w:pPr>
+        <w:pStyle w:val="3"/>
+        <w:keepNext w:val="0"/>
+        <w:keepLines w:val="0"/>
+        <w:widowControl/>
+        <w:numPr>
+          <w:ilvl w:val="0"/>
+          <w:numId w:val="1"/>
+        </w:numPr>
+        <w:suppressLineNumbers w:val="0"/>
+        <w:spacing w:before="150" w:beforeAutospacing="0" w:after="150" w:afterAutospacing="0"/>
+        <w:ind w:left="207" w:leftChars="0" w:right="0" w:firstLine="0" w:firstLineChars="0"/>
+        <w:rPr>
+          <w:rFonts w:hint="eastAsia" w:ascii="微软雅黑" w:hAnsi="微软雅黑" w:eastAsia="微软雅黑" w:cs="微软雅黑"/>
+          <w:i w:val="0"/>
+          <w:caps w:val="0"/>
+          <w:color w:val="000000"/>
+          <w:spacing w:val="0"/>
+          <w:sz w:val="19"/>
+          <w:szCs w:val="19"/>
+        </w:rPr>
+      </w:pPr>
+    </w:p>
+    <w:p>
+      <w:pPr>
+        <w:pStyle w:val="3"/>
+        <w:keepNext w:val="0"/>
+        <w:keepLines w:val="0"/>
+        <w:widowControl/>
+        <w:numPr>
+          <w:ilvl w:val="0"/>
+          <w:numId w:val="1"/>
+        </w:numPr>
+        <w:suppressLineNumbers w:val="0"/>
+        <w:spacing w:before="150" w:beforeAutospacing="0" w:after="150" w:afterAutospacing="0"/>
+        <w:ind w:left="207" w:leftChars="0" w:right="0" w:firstLine="0" w:firstLineChars="0"/>
+        <w:rPr>
+          <w:rFonts w:hint="eastAsia" w:ascii="微软雅黑" w:hAnsi="微软雅黑" w:eastAsia="微软雅黑" w:cs="微软雅黑"/>
+          <w:i w:val="0"/>
+          <w:caps w:val="0"/>
+          <w:color w:val="000000"/>
+          <w:spacing w:val="0"/>
+          <w:sz w:val="19"/>
+          <w:szCs w:val="19"/>
+        </w:rPr>
+      </w:pPr>
       <w:r>
         <w:rPr>
           <w:rFonts w:hint="eastAsia" w:ascii="微软雅黑" w:hAnsi="微软雅黑" w:eastAsia="微软雅黑" w:cs="微软雅黑"/>
@@ -328,7 +414,6 @@
           <w:spacing w:val="0"/>
           <w:sz w:val="19"/>
           <w:szCs w:val="19"/>
-          <w:bdr w:val="none" w:color="auto" w:sz="0" w:space="0"/>
         </w:rPr>
         <w:drawing>
           <wp:inline distT="0" distB="0" distL="114300" distR="114300">
@@ -589,7 +674,6 @@
           <w:kern w:val="0"/>
           <w:sz w:val="21"/>
           <w:szCs w:val="21"/>
-          <w:bdr w:val="none" w:color="auto" w:sz="0" w:space="0"/>
           <w:shd w:val="clear" w:fill="FFFFFF"/>
           <w:lang w:val="en-US" w:eastAsia="zh-CN" w:bidi="ar"/>
         </w:rPr>
@@ -603,22 +687,6 @@
           <w:i w:val="0"/>
           <w:caps w:val="0"/>
           <w:color w:val="FF1493"/>
-          <w:spacing w:val="0"/>
-          <w:kern w:val="0"/>
-          <w:sz w:val="21"/>
-          <w:szCs w:val="21"/>
-          <w:bdr w:val="none" w:color="auto" w:sz="0" w:space="0"/>
-          <w:shd w:val="clear" w:fill="FFFFFF"/>
-          <w:lang w:val="en-US" w:eastAsia="zh-CN" w:bidi="ar"/>
-        </w:rPr>
-        <w:t>exec</w:t>
-      </w:r>
-      <w:r>
-        <w:rPr>
-          <w:rFonts w:hint="eastAsia" w:ascii="微软雅黑" w:hAnsi="微软雅黑" w:eastAsia="微软雅黑" w:cs="微软雅黑"/>
-          <w:i w:val="0"/>
-          <w:caps w:val="0"/>
-          <w:color w:val="000000"/>
           <w:spacing w:val="0"/>
           <w:kern w:val="0"/>
           <w:sz w:val="21"/>
@@ -626,13 +694,11 @@
           <w:shd w:val="clear" w:fill="FFFFFF"/>
           <w:lang w:val="en-US" w:eastAsia="zh-CN" w:bidi="ar"/>
         </w:rPr>
-        <w:t> </w:t>
-      </w:r>
-      <w:r>
-        <w:rPr>
-          <w:rStyle w:val="6"/>
-          <w:rFonts w:hint="default" w:ascii="Courier New" w:hAnsi="Courier New" w:eastAsia="微软雅黑" w:cs="Courier New"/>
-          <w:b w:val="0"/>
+        <w:t>exec</w:t>
+      </w:r>
+      <w:r>
+        <w:rPr>
+          <w:rFonts w:hint="eastAsia" w:ascii="微软雅黑" w:hAnsi="微软雅黑" w:eastAsia="微软雅黑" w:cs="微软雅黑"/>
           <w:i w:val="0"/>
           <w:caps w:val="0"/>
           <w:color w:val="000000"/>
@@ -640,11 +706,95 @@
           <w:kern w:val="0"/>
           <w:sz w:val="21"/>
           <w:szCs w:val="21"/>
-          <w:bdr w:val="none" w:color="auto" w:sz="0" w:space="0"/>
           <w:shd w:val="clear" w:fill="FFFFFF"/>
           <w:lang w:val="en-US" w:eastAsia="zh-CN" w:bidi="ar"/>
         </w:rPr>
-        <w:t>-i -t vsftpd bash</w:t>
+        <w:t> </w:t>
+      </w:r>
+      <w:r>
+        <w:rPr>
+          <w:rStyle w:val="6"/>
+          <w:rFonts w:hint="default" w:ascii="Courier New" w:hAnsi="Courier New" w:eastAsia="微软雅黑" w:cs="Courier New"/>
+          <w:b w:val="0"/>
+          <w:i w:val="0"/>
+          <w:caps w:val="0"/>
+          <w:color w:val="000000"/>
+          <w:spacing w:val="0"/>
+          <w:kern w:val="0"/>
+          <w:sz w:val="21"/>
+          <w:szCs w:val="21"/>
+          <w:shd w:val="clear" w:fill="FFFFFF"/>
+          <w:lang w:val="en-US" w:eastAsia="zh-CN" w:bidi="ar"/>
+        </w:rPr>
+        <w:t>-</w:t>
+      </w:r>
+      <w:r>
+        <w:rPr>
+          <w:rStyle w:val="6"/>
+          <w:rFonts w:hint="eastAsia" w:ascii="Courier New" w:hAnsi="Courier New" w:eastAsia="微软雅黑" w:cs="Courier New"/>
+          <w:b w:val="0"/>
+          <w:i w:val="0"/>
+          <w:caps w:val="0"/>
+          <w:color w:val="000000"/>
+          <w:spacing w:val="0"/>
+          <w:kern w:val="0"/>
+          <w:sz w:val="21"/>
+          <w:szCs w:val="21"/>
+          <w:shd w:val="clear" w:fill="FFFFFF"/>
+          <w:lang w:val="en-US" w:eastAsia="zh-CN" w:bidi="ar"/>
+        </w:rPr>
+        <w:t>i</w:t>
+      </w:r>
+      <w:r>
+        <w:rPr>
+          <w:rStyle w:val="6"/>
+          <w:rFonts w:hint="default" w:ascii="Courier New" w:hAnsi="Courier New" w:eastAsia="微软雅黑" w:cs="Courier New"/>
+          <w:b w:val="0"/>
+          <w:i w:val="0"/>
+          <w:caps w:val="0"/>
+          <w:color w:val="000000"/>
+          <w:spacing w:val="0"/>
+          <w:kern w:val="0"/>
+          <w:sz w:val="21"/>
+          <w:szCs w:val="21"/>
+          <w:shd w:val="clear" w:fill="FFFFFF"/>
+          <w:lang w:val="en-US" w:eastAsia="zh-CN" w:bidi="ar"/>
+        </w:rPr>
+        <w:t xml:space="preserve"> -</w:t>
+      </w:r>
+      <w:r>
+        <w:rPr>
+          <w:rStyle w:val="6"/>
+          <w:rFonts w:hint="eastAsia" w:ascii="Courier New" w:hAnsi="Courier New" w:eastAsia="微软雅黑" w:cs="Courier New"/>
+          <w:b w:val="0"/>
+          <w:i w:val="0"/>
+          <w:caps w:val="0"/>
+          <w:color w:val="000000"/>
+          <w:spacing w:val="0"/>
+          <w:kern w:val="0"/>
+          <w:sz w:val="21"/>
+          <w:szCs w:val="21"/>
+          <w:shd w:val="clear" w:fill="FFFFFF"/>
+          <w:lang w:val="en-US" w:eastAsia="zh-CN" w:bidi="ar"/>
+        </w:rPr>
+        <w:t>t</w:t>
+      </w:r>
+      <w:r>
+        <w:rPr>
+          <w:rStyle w:val="6"/>
+          <w:rFonts w:hint="default" w:ascii="Courier New" w:hAnsi="Courier New" w:eastAsia="微软雅黑" w:cs="Courier New"/>
+          <w:b w:val="0"/>
+          <w:i w:val="0"/>
+          <w:caps w:val="0"/>
+          <w:color w:val="000000"/>
+          <w:spacing w:val="0"/>
+          <w:kern w:val="0"/>
+          <w:sz w:val="21"/>
+          <w:szCs w:val="21"/>
+          <w:shd w:val="clear" w:fill="FFFFFF"/>
+          <w:lang w:val="en-US" w:eastAsia="zh-CN" w:bidi="ar"/>
+        </w:rPr>
+        <w:t xml:space="preserve"> vsftpd bash</w:t>
       </w:r>
       <w:r>
         <w:rPr>
@@ -710,7 +860,6 @@
           <w:kern w:val="0"/>
           <w:sz w:val="18"/>
           <w:szCs w:val="18"/>
-          <w:bdr w:val="none" w:color="auto" w:sz="0" w:space="0"/>
           <w:shd w:val="clear" w:fill="F4F4F4"/>
           <w:vertAlign w:val="baseline"/>
           <w:lang w:val="en-US" w:eastAsia="zh-CN" w:bidi="ar"/>
@@ -728,7 +877,6 @@
           <w:kern w:val="0"/>
           <w:sz w:val="18"/>
           <w:szCs w:val="18"/>
-          <w:bdr w:val="none" w:color="auto" w:sz="0" w:space="0"/>
           <w:shd w:val="clear" w:fill="F4F4F4"/>
           <w:vertAlign w:val="baseline"/>
           <w:lang w:val="en-US" w:eastAsia="zh-CN" w:bidi="ar"/>
@@ -747,7 +895,6 @@
           <w:kern w:val="0"/>
           <w:sz w:val="18"/>
           <w:szCs w:val="18"/>
-          <w:bdr w:val="none" w:color="auto" w:sz="0" w:space="0"/>
           <w:shd w:val="clear" w:fill="F4F4F4"/>
           <w:vertAlign w:val="baseline"/>
           <w:lang w:val="en-US" w:eastAsia="zh-CN" w:bidi="ar"/>
@@ -826,7 +973,6 @@
           <w:kern w:val="0"/>
           <w:sz w:val="18"/>
           <w:szCs w:val="18"/>
-          <w:bdr w:val="none" w:color="auto" w:sz="0" w:space="0"/>
           <w:shd w:val="clear" w:fill="FFFFFF"/>
           <w:vertAlign w:val="baseline"/>
           <w:lang w:val="en-US" w:eastAsia="zh-CN" w:bidi="ar"/>
@@ -864,7 +1010,6 @@
           <w:spacing w:val="0"/>
           <w:sz w:val="18"/>
           <w:szCs w:val="18"/>
-          <w:bdr w:val="none" w:color="auto" w:sz="0" w:space="0"/>
           <w:shd w:val="clear" w:fill="FFFFFF"/>
           <w:vertAlign w:val="baseline"/>
         </w:rPr>
@@ -997,7 +1142,6 @@
           <w:kern w:val="0"/>
           <w:sz w:val="18"/>
           <w:szCs w:val="18"/>
-          <w:bdr w:val="none" w:color="auto" w:sz="0" w:space="0"/>
           <w:shd w:val="clear" w:fill="FFFFFF"/>
           <w:vertAlign w:val="baseline"/>
           <w:lang w:val="en-US" w:eastAsia="zh-CN" w:bidi="ar"/>
@@ -1069,7 +1213,6 @@
           <w:kern w:val="0"/>
           <w:sz w:val="18"/>
           <w:szCs w:val="18"/>
-          <w:bdr w:val="none" w:color="auto" w:sz="0" w:space="0"/>
           <w:shd w:val="clear" w:fill="F4F4F4"/>
           <w:vertAlign w:val="baseline"/>
           <w:lang w:val="en-US" w:eastAsia="zh-CN" w:bidi="ar"/>
@@ -1117,7 +1260,6 @@
           <w:kern w:val="0"/>
           <w:sz w:val="18"/>
           <w:szCs w:val="18"/>
-          <w:bdr w:val="none" w:color="auto" w:sz="0" w:space="0"/>
           <w:shd w:val="clear" w:fill="FFFFFF"/>
           <w:vertAlign w:val="baseline"/>
           <w:lang w:val="en-US" w:eastAsia="zh-CN" w:bidi="ar"/>
@@ -1161,7 +1303,6 @@
           <w:spacing w:val="3"/>
           <w:sz w:val="23"/>
           <w:szCs w:val="23"/>
-          <w:bdr w:val="none" w:color="auto" w:sz="0" w:space="0"/>
         </w:rPr>
         <w:t>6.查找是否可以访问</w:t>
       </w:r>
@@ -1192,7 +1333,6 @@
           <w:spacing w:val="3"/>
           <w:sz w:val="23"/>
           <w:szCs w:val="23"/>
-          <w:bdr w:val="none" w:color="auto" w:sz="0" w:space="0"/>
         </w:rPr>
         <w:t>　　在浏览器中输入：</w:t>
       </w:r>
@@ -1205,7 +1345,6 @@
           <w:spacing w:val="3"/>
           <w:sz w:val="23"/>
           <w:szCs w:val="23"/>
-          <w:bdr w:val="none" w:color="auto" w:sz="0" w:space="0"/>
         </w:rPr>
         <w:t>ftp://</w:t>
       </w:r>
@@ -1276,7 +1415,6 @@
           <w:spacing w:val="3"/>
           <w:sz w:val="23"/>
           <w:szCs w:val="23"/>
-          <w:bdr w:val="none" w:color="auto" w:sz="0" w:space="0"/>
         </w:rPr>
         <w:t>/</w:t>
       </w:r>
@@ -1289,24 +1427,8 @@
           <w:spacing w:val="3"/>
           <w:sz w:val="23"/>
           <w:szCs w:val="23"/>
-          <w:bdr w:val="none" w:color="auto" w:sz="0" w:space="0"/>
-        </w:rPr>
-        <w:t>，后面</w:t>
-      </w:r>
-      <w:bookmarkStart w:id="0" w:name="_GoBack"/>
-      <w:bookmarkEnd w:id="0"/>
-      <w:r>
-        <w:rPr>
-          <w:rFonts w:hint="eastAsia" w:ascii="微软雅黑" w:hAnsi="微软雅黑" w:eastAsia="微软雅黑" w:cs="微软雅黑"/>
-          <w:i w:val="0"/>
-          <w:caps w:val="0"/>
-          <w:color w:val="222222"/>
-          <w:spacing w:val="3"/>
-          <w:sz w:val="23"/>
-          <w:szCs w:val="23"/>
-          <w:bdr w:val="none" w:color="auto" w:sz="0" w:space="0"/>
-        </w:rPr>
-        <w:t>的自行替换成自己的IP，可以跳到FTP文件访问页面</w:t>
+        </w:rPr>
+        <w:t>，后面的自行替换成自己的IP，可以跳到FTP文件访问页面</w:t>
       </w:r>
     </w:p>
     <w:sectPr>
@@ -1317,6 +1439,29 @@
     </w:sectPr>
   </w:body>
 </w:document>
+</file>
+
+<file path=word/numbering.xml><?xml version="1.0" encoding="utf-8"?>
+<w:numbering xmlns:wpc="http://schemas.microsoft.com/office/word/2010/wordprocessingCanvas" xmlns:mc="http://schemas.openxmlformats.org/markup-compatibility/2006" xmlns:o="urn:schemas-microsoft-com:office:office" xmlns:r="http://schemas.openxmlformats.org/officeDocument/2006/relationships" xmlns:m="http://schemas.openxmlformats.org/officeDocument/2006/math" xmlns:v="urn:schemas-microsoft-com:vml" xmlns:wp14="http://schemas.microsoft.com/office/word/2010/wordprocessingDrawing" xmlns:wp="http://schemas.openxmlformats.org/drawingml/2006/wordprocessingDrawing" xmlns:w10="urn:schemas-microsoft-com:office:word" xmlns:w="http://schemas.openxmlformats.org/wordprocessingml/2006/main" xmlns:w14="http://schemas.microsoft.com/office/word/2010/wordml" xmlns:wpg="http://schemas.microsoft.com/office/word/2010/wordprocessingGroup" xmlns:wpi="http://schemas.microsoft.com/office/word/2010/wordprocessingInk" xmlns:wne="http://schemas.microsoft.com/office/word/2006/wordml" xmlns:wps="http://schemas.microsoft.com/office/word/2010/wordprocessingShape" mc:Ignorable="w14 wp14">
+  <w:abstractNum w:abstractNumId="0">
+    <w:nsid w:val="F961D9FB"/>
+    <w:multiLevelType w:val="singleLevel"/>
+    <w:tmpl w:val="F961D9FB"/>
+    <w:lvl w:ilvl="0" w:tentative="0">
+      <w:start w:val="2"/>
+      <w:numFmt w:val="decimal"/>
+      <w:suff w:val="space"/>
+      <w:lvlText w:val="%1."/>
+      <w:lvlJc w:val="left"/>
+      <w:pPr>
+        <w:ind w:left="207" w:leftChars="0" w:firstLine="0" w:firstLineChars="0"/>
+      </w:pPr>
+    </w:lvl>
+  </w:abstractNum>
+  <w:num w:numId="1">
+    <w:abstractNumId w:val="0"/>
+  </w:num>
+</w:numbering>
 </file>
 
 <file path=word/styles.xml><?xml version="1.0" encoding="utf-8"?>
@@ -1394,7 +1539,7 @@
     <w:lsdException w:qFormat="1" w:unhideWhenUsed="0" w:uiPriority="0" w:semiHidden="0" w:name="Title"/>
     <w:lsdException w:unhideWhenUsed="0" w:uiPriority="0" w:semiHidden="0" w:name="Closing"/>
     <w:lsdException w:unhideWhenUsed="0" w:uiPriority="0" w:semiHidden="0" w:name="Signature"/>
-    <w:lsdException w:unhideWhenUsed="0" w:uiPriority="0" w:name="Default Paragraph Font"/>
+    <w:lsdException w:qFormat="1" w:unhideWhenUsed="0" w:uiPriority="0" w:name="Default Paragraph Font"/>
     <w:lsdException w:unhideWhenUsed="0" w:uiPriority="0" w:semiHidden="0" w:name="Body Text"/>
     <w:lsdException w:unhideWhenUsed="0" w:uiPriority="0" w:semiHidden="0" w:name="Body Text Indent"/>
     <w:lsdException w:unhideWhenUsed="0" w:uiPriority="0" w:semiHidden="0" w:name="List Continue"/>
@@ -1421,18 +1566,18 @@
     <w:lsdException w:unhideWhenUsed="0" w:uiPriority="0" w:semiHidden="0" w:name="Document Map"/>
     <w:lsdException w:unhideWhenUsed="0" w:uiPriority="0" w:semiHidden="0" w:name="Plain Text"/>
     <w:lsdException w:unhideWhenUsed="0" w:uiPriority="0" w:semiHidden="0" w:name="E-mail Signature"/>
-    <w:lsdException w:unhideWhenUsed="0" w:uiPriority="0" w:semiHidden="0" w:name="Normal (Web)"/>
+    <w:lsdException w:qFormat="1" w:unhideWhenUsed="0" w:uiPriority="0" w:semiHidden="0" w:name="Normal (Web)"/>
     <w:lsdException w:unhideWhenUsed="0" w:uiPriority="0" w:semiHidden="0" w:name="HTML Acronym"/>
     <w:lsdException w:unhideWhenUsed="0" w:uiPriority="0" w:semiHidden="0" w:name="HTML Address"/>
     <w:lsdException w:unhideWhenUsed="0" w:uiPriority="0" w:semiHidden="0" w:name="HTML Cite"/>
-    <w:lsdException w:unhideWhenUsed="0" w:uiPriority="0" w:semiHidden="0" w:name="HTML Code"/>
+    <w:lsdException w:qFormat="1" w:unhideWhenUsed="0" w:uiPriority="0" w:semiHidden="0" w:name="HTML Code"/>
     <w:lsdException w:unhideWhenUsed="0" w:uiPriority="0" w:semiHidden="0" w:name="HTML Definition"/>
     <w:lsdException w:unhideWhenUsed="0" w:uiPriority="0" w:semiHidden="0" w:name="HTML Keyboard"/>
     <w:lsdException w:unhideWhenUsed="0" w:uiPriority="0" w:semiHidden="0" w:name="HTML Preformatted"/>
     <w:lsdException w:unhideWhenUsed="0" w:uiPriority="0" w:semiHidden="0" w:name="HTML Sample"/>
     <w:lsdException w:unhideWhenUsed="0" w:uiPriority="0" w:semiHidden="0" w:name="HTML Typewriter"/>
     <w:lsdException w:unhideWhenUsed="0" w:uiPriority="0" w:semiHidden="0" w:name="HTML Variable"/>
-    <w:lsdException w:unhideWhenUsed="0" w:uiPriority="0" w:name="Normal Table"/>
+    <w:lsdException w:qFormat="1" w:unhideWhenUsed="0" w:uiPriority="0" w:name="Normal Table"/>
     <w:lsdException w:unhideWhenUsed="0" w:uiPriority="0" w:semiHidden="0" w:name="annotation subject"/>
     <w:lsdException w:unhideWhenUsed="0" w:uiPriority="0" w:semiHidden="0" w:name="Table Simple 1"/>
     <w:lsdException w:unhideWhenUsed="0" w:uiPriority="0" w:semiHidden="0" w:name="Table Simple 2"/>
@@ -1616,11 +1761,13 @@
   <w:style w:type="character" w:default="1" w:styleId="5">
     <w:name w:val="Default Paragraph Font"/>
     <w:semiHidden/>
+    <w:qFormat/>
     <w:uiPriority w:val="0"/>
   </w:style>
   <w:style w:type="table" w:default="1" w:styleId="4">
     <w:name w:val="Normal Table"/>
     <w:semiHidden/>
+    <w:qFormat/>
     <w:uiPriority w:val="0"/>
     <w:tblPr>
       <w:tblCellMar>
@@ -1634,6 +1781,7 @@
   <w:style w:type="paragraph" w:styleId="3">
     <w:name w:val="Normal (Web)"/>
     <w:basedOn w:val="1"/>
+    <w:qFormat/>
     <w:uiPriority w:val="0"/>
     <w:pPr>
       <w:spacing w:before="0" w:beforeAutospacing="1" w:after="0" w:afterAutospacing="1"/>
@@ -1649,6 +1797,7 @@
   <w:style w:type="character" w:styleId="6">
     <w:name w:val="HTML Code"/>
     <w:basedOn w:val="5"/>
+    <w:qFormat/>
     <w:uiPriority w:val="0"/>
     <w:rPr>
       <w:rFonts w:ascii="Courier New" w:hAnsi="Courier New"/>
